--- a/11/Илющенко_ТА11.docx
+++ b/11/Илющенко_ТА11.docx
@@ -39,9 +39,9 @@
                           <a:avLst/>
                           <a:gdLst>
                             <a:gd name="textAreaLeft" fmla="*/ 0 w 4284000"/>
-                            <a:gd name="textAreaRight" fmla="*/ 4288320 w 4284000"/>
+                            <a:gd name="textAreaRight" fmla="*/ 4288680 w 4284000"/>
                             <a:gd name="textAreaTop" fmla="*/ 0 h 6055200"/>
-                            <a:gd name="textAreaBottom" fmla="*/ 6059520 h 6055200"/>
+                            <a:gd name="textAreaBottom" fmla="*/ 6059880 h 6055200"/>
                           </a:gdLst>
                           <a:ahLst/>
                           <a:cxnLst/>
@@ -469,11 +469,7 @@
       </w:r>
       <w:r>
         <w:rPr/>
-        <w:t>РАБОТЕ №1</w:t>
-      </w:r>
-      <w:r>
-        <w:rPr/>
-        <w:t>1</w:t>
+        <w:t>РАБОТЕ №11</w:t>
       </w:r>
     </w:p>
     <w:p>
@@ -502,15 +498,9 @@
       <w:r>
         <w:rPr>
           <w:b w:val="false"/>
-        </w:rPr>
-        <w:t xml:space="preserve"> </w:t>
-      </w:r>
-      <w:r>
-        <w:rPr>
-          <w:b w:val="false"/>
           <w:szCs w:val="22"/>
         </w:rPr>
-        <w:t>Алгоритм серых волков</w:t>
+        <w:t>Оптимизация колоний муравьев</w:t>
       </w:r>
     </w:p>
     <w:p>
@@ -1505,9 +1495,9 @@
                           <a:avLst/>
                           <a:gdLst>
                             <a:gd name="textAreaLeft" fmla="*/ 0 w 4284000"/>
-                            <a:gd name="textAreaRight" fmla="*/ 4288320 w 4284000"/>
+                            <a:gd name="textAreaRight" fmla="*/ 4288680 w 4284000"/>
                             <a:gd name="textAreaTop" fmla="*/ 0 h 6055200"/>
-                            <a:gd name="textAreaBottom" fmla="*/ 6059520 h 6055200"/>
+                            <a:gd name="textAreaBottom" fmla="*/ 6059880 h 6055200"/>
                           </a:gdLst>
                           <a:ahLst/>
                           <a:cxnLst/>
@@ -1658,7 +1648,6 @@
       <w:r>
         <w:rPr>
           <w:sz w:val="28"/>
-          <w:szCs w:val="22"/>
         </w:rPr>
       </w:r>
     </w:p>
@@ -1872,15 +1861,7 @@
       </w:pPr>
       <w:r>
         <w:rPr/>
-        <w:t xml:space="preserve">Рисунок </w:t>
-      </w:r>
-      <w:r>
-        <w:rPr/>
-        <w:t>1</w:t>
-      </w:r>
-      <w:r>
-        <w:rPr/>
-        <w:t xml:space="preserve"> – блок схема</w:t>
+        <w:t>Рисунок 1 – блок схема</w:t>
       </w:r>
     </w:p>
     <w:p>
@@ -2168,7 +2149,14 @@
         </w:rPr>
       </w:pPr>
       <w:r>
-        <w:rPr/>
+        <w:rPr>
+          <w:rFonts w:eastAsia="Times New Roman" w:cs="Times New Roman"/>
+          <w:b w:val="false"/>
+          <w:bCs w:val="false"/>
+          <w:color w:val="auto"/>
+          <w:sz w:val="28"/>
+          <w:szCs w:val="28"/>
+        </w:rPr>
       </w:r>
     </w:p>
     <w:p>
@@ -2183,48 +2171,27 @@
           <w:bCs w:val="false"/>
           <w:sz w:val="28"/>
         </w:rPr>
-        <w:t>В</w:t>
-      </w:r>
-      <w:r>
-        <w:rPr>
-          <w:rStyle w:val="Strong"/>
-          <w:b w:val="false"/>
-          <w:bCs w:val="false"/>
+        <w:t>Временная сложность на одну итерацию</w:t>
+      </w:r>
+      <w:r>
+        <w:rPr>
           <w:sz w:val="28"/>
         </w:rPr>
-        <w:t>ременная сложность на одну итерацию</w:t>
-      </w:r>
-      <w:r>
+        <w:t>=O(N2⋅d)​</w:t>
+      </w:r>
+    </w:p>
+    <w:p>
+      <w:pPr>
+        <w:pStyle w:val="Normal"/>
         <w:rPr>
           <w:sz w:val="28"/>
         </w:rPr>
-        <w:t>=O(N2⋅d)​</w:t>
-      </w:r>
-    </w:p>
-    <w:p>
-      <w:pPr>
-        <w:pStyle w:val="Normal"/>
+      </w:pPr>
+      <w:r>
         <w:rPr>
           <w:sz w:val="28"/>
         </w:rPr>
-      </w:pPr>
-      <w:r>
-        <w:rPr>
-          <w:sz w:val="28"/>
-        </w:rPr>
-        <w:t xml:space="preserve">где: </w:t>
-      </w:r>
-      <w:r>
-        <w:rPr>
-          <w:sz w:val="28"/>
-        </w:rPr>
-        <w:t>N — количество муравьёв (размер колонии),</w:t>
-      </w:r>
-      <w:r>
-        <w:rPr>
-          <w:sz w:val="28"/>
-        </w:rPr>
-        <w:t xml:space="preserve"> </w:t>
+        <w:t xml:space="preserve">где: N — количество муравьёв (размер колонии), </w:t>
       </w:r>
       <w:r>
         <w:rPr>
@@ -2354,7 +2321,6 @@
       <w:r>
         <w:rPr>
           <w:rFonts w:cs="Courier New" w:ascii="Courier New" w:hAnsi="Courier New"/>
-          <w:b/>
           <w:color w:val="000000"/>
           <w:sz w:val="20"/>
           <w:szCs w:val="20"/>
@@ -2431,32 +2397,30 @@
       <w:r>
         <w:rPr>
           <w:rFonts w:cs="Courier New" w:ascii="Courier New" w:hAnsi="Courier New"/>
-          <w:b/>
-          <w:color w:val="000000"/>
-          <w:sz w:val="20"/>
-          <w:szCs w:val="20"/>
-          <w:lang w:val="en-US" w:eastAsia="ru-RU"/>
-        </w:rPr>
-      </w:r>
-    </w:p>
-    <w:p>
-      <w:pPr>
-        <w:pStyle w:val="Normal"/>
-        <w:widowControl/>
-        <w:shd w:val="clear" w:fill="FFFFFF"/>
-        <w:suppressAutoHyphens w:val="false"/>
-        <w:rPr>
-          <w:rFonts w:ascii="Courier New" w:hAnsi="Courier New" w:cs="Courier New"/>
-          <w:color w:val="000000"/>
-          <w:sz w:val="20"/>
-          <w:szCs w:val="20"/>
-          <w:lang w:val="en-US" w:eastAsia="ru-RU"/>
-        </w:rPr>
-      </w:pPr>
-      <w:r>
-        <w:rPr>
-          <w:rFonts w:cs="Courier New" w:ascii="Courier New" w:hAnsi="Courier New"/>
-          <w:b/>
+          <w:color w:val="000000"/>
+          <w:sz w:val="20"/>
+          <w:szCs w:val="20"/>
+          <w:lang w:val="en-US" w:eastAsia="ru-RU"/>
+        </w:rPr>
+      </w:r>
+    </w:p>
+    <w:p>
+      <w:pPr>
+        <w:pStyle w:val="Normal"/>
+        <w:widowControl/>
+        <w:shd w:val="clear" w:fill="FFFFFF"/>
+        <w:suppressAutoHyphens w:val="false"/>
+        <w:rPr>
+          <w:rFonts w:ascii="Courier New" w:hAnsi="Courier New" w:cs="Courier New"/>
+          <w:color w:val="000000"/>
+          <w:sz w:val="20"/>
+          <w:szCs w:val="20"/>
+          <w:lang w:val="en-US" w:eastAsia="ru-RU"/>
+        </w:rPr>
+      </w:pPr>
+      <w:r>
+        <w:rPr>
+          <w:rFonts w:cs="Courier New" w:ascii="Courier New" w:hAnsi="Courier New"/>
           <w:color w:val="000000"/>
           <w:sz w:val="20"/>
           <w:szCs w:val="20"/>
@@ -2581,7 +2545,6 @@
       <w:r>
         <w:rPr>
           <w:rFonts w:cs="Courier New" w:ascii="Courier New" w:hAnsi="Courier New"/>
-          <w:b/>
           <w:color w:val="000000"/>
           <w:sz w:val="20"/>
           <w:szCs w:val="20"/>
@@ -2669,7 +2632,6 @@
       <w:r>
         <w:rPr>
           <w:rFonts w:cs="Courier New" w:ascii="Courier New" w:hAnsi="Courier New"/>
-          <w:b/>
           <w:color w:val="000000"/>
           <w:sz w:val="20"/>
           <w:szCs w:val="20"/>
@@ -2979,7 +2941,6 @@
       <w:r>
         <w:rPr>
           <w:rFonts w:cs="Courier New" w:ascii="Courier New" w:hAnsi="Courier New"/>
-          <w:b/>
           <w:color w:val="000000"/>
           <w:sz w:val="20"/>
           <w:szCs w:val="20"/>
@@ -3093,7 +3054,6 @@
       <w:r>
         <w:rPr>
           <w:rFonts w:cs="Courier New" w:ascii="Courier New" w:hAnsi="Courier New"/>
-          <w:b/>
           <w:color w:val="000000"/>
           <w:sz w:val="20"/>
           <w:szCs w:val="20"/>
@@ -3440,32 +3400,30 @@
       <w:r>
         <w:rPr>
           <w:rFonts w:cs="Courier New" w:ascii="Courier New" w:hAnsi="Courier New"/>
-          <w:b/>
-          <w:color w:val="000000"/>
-          <w:sz w:val="20"/>
-          <w:szCs w:val="20"/>
-          <w:lang w:val="en-US" w:eastAsia="ru-RU"/>
-        </w:rPr>
-      </w:r>
-    </w:p>
-    <w:p>
-      <w:pPr>
-        <w:pStyle w:val="Normal"/>
-        <w:widowControl/>
-        <w:shd w:val="clear" w:fill="FFFFFF"/>
-        <w:suppressAutoHyphens w:val="false"/>
-        <w:rPr>
-          <w:rFonts w:ascii="Courier New" w:hAnsi="Courier New" w:cs="Courier New"/>
-          <w:color w:val="000000"/>
-          <w:sz w:val="20"/>
-          <w:szCs w:val="20"/>
-          <w:lang w:val="en-US" w:eastAsia="ru-RU"/>
-        </w:rPr>
-      </w:pPr>
-      <w:r>
-        <w:rPr>
-          <w:rFonts w:cs="Courier New" w:ascii="Courier New" w:hAnsi="Courier New"/>
-          <w:b/>
+          <w:color w:val="000000"/>
+          <w:sz w:val="20"/>
+          <w:szCs w:val="20"/>
+          <w:lang w:val="en-US" w:eastAsia="ru-RU"/>
+        </w:rPr>
+      </w:r>
+    </w:p>
+    <w:p>
+      <w:pPr>
+        <w:pStyle w:val="Normal"/>
+        <w:widowControl/>
+        <w:shd w:val="clear" w:fill="FFFFFF"/>
+        <w:suppressAutoHyphens w:val="false"/>
+        <w:rPr>
+          <w:rFonts w:ascii="Courier New" w:hAnsi="Courier New" w:cs="Courier New"/>
+          <w:color w:val="000000"/>
+          <w:sz w:val="20"/>
+          <w:szCs w:val="20"/>
+          <w:lang w:val="en-US" w:eastAsia="ru-RU"/>
+        </w:rPr>
+      </w:pPr>
+      <w:r>
+        <w:rPr>
+          <w:rFonts w:cs="Courier New" w:ascii="Courier New" w:hAnsi="Courier New"/>
           <w:color w:val="000000"/>
           <w:sz w:val="20"/>
           <w:szCs w:val="20"/>
@@ -3960,7 +3918,6 @@
       <w:r>
         <w:rPr>
           <w:rFonts w:cs="Courier New" w:ascii="Courier New" w:hAnsi="Courier New"/>
-          <w:b/>
           <w:color w:val="000000"/>
           <w:sz w:val="20"/>
           <w:szCs w:val="20"/>
@@ -4096,7 +4053,6 @@
       <w:r>
         <w:rPr>
           <w:rFonts w:cs="Courier New" w:ascii="Courier New" w:hAnsi="Courier New"/>
-          <w:b/>
           <w:color w:val="000000"/>
           <w:sz w:val="20"/>
           <w:szCs w:val="20"/>
@@ -4528,7 +4484,6 @@
       <w:r>
         <w:rPr>
           <w:rFonts w:cs="Courier New" w:ascii="Courier New" w:hAnsi="Courier New"/>
-          <w:b/>
           <w:color w:val="000000"/>
           <w:sz w:val="20"/>
           <w:szCs w:val="20"/>
@@ -4886,7 +4841,6 @@
       <w:r>
         <w:rPr>
           <w:rFonts w:cs="Courier New" w:ascii="Courier New" w:hAnsi="Courier New"/>
-          <w:b/>
           <w:color w:val="000000"/>
           <w:sz w:val="20"/>
           <w:szCs w:val="20"/>
@@ -5096,7 +5050,6 @@
       <w:r>
         <w:rPr>
           <w:rFonts w:cs="Courier New" w:ascii="Courier New" w:hAnsi="Courier New"/>
-          <w:b/>
           <w:color w:val="000000"/>
           <w:sz w:val="20"/>
           <w:szCs w:val="20"/>
@@ -5269,7 +5222,6 @@
       <w:r>
         <w:rPr>
           <w:rFonts w:cs="Courier New" w:ascii="Courier New" w:hAnsi="Courier New"/>
-          <w:b/>
           <w:color w:val="000000"/>
           <w:sz w:val="20"/>
           <w:szCs w:val="20"/>
@@ -5479,7 +5431,6 @@
       <w:r>
         <w:rPr>
           <w:rFonts w:cs="Courier New" w:ascii="Courier New" w:hAnsi="Courier New"/>
-          <w:b/>
           <w:color w:val="000000"/>
           <w:sz w:val="20"/>
           <w:szCs w:val="20"/>
@@ -5837,7 +5788,6 @@
       <w:r>
         <w:rPr>
           <w:rFonts w:cs="Courier New" w:ascii="Courier New" w:hAnsi="Courier New"/>
-          <w:b/>
           <w:color w:val="000000"/>
           <w:sz w:val="20"/>
           <w:szCs w:val="20"/>
@@ -6010,7 +5960,6 @@
       <w:r>
         <w:rPr>
           <w:rFonts w:cs="Courier New" w:ascii="Courier New" w:hAnsi="Courier New"/>
-          <w:b/>
           <w:color w:val="000000"/>
           <w:sz w:val="20"/>
           <w:szCs w:val="20"/>
@@ -6257,7 +6206,6 @@
       <w:r>
         <w:rPr>
           <w:rFonts w:cs="Courier New" w:ascii="Courier New" w:hAnsi="Courier New"/>
-          <w:b/>
           <w:color w:val="000000"/>
           <w:sz w:val="20"/>
           <w:szCs w:val="20"/>
@@ -6430,7 +6378,6 @@
       <w:r>
         <w:rPr>
           <w:rFonts w:cs="Courier New" w:ascii="Courier New" w:hAnsi="Courier New"/>
-          <w:b/>
           <w:color w:val="000000"/>
           <w:sz w:val="20"/>
           <w:szCs w:val="20"/>
@@ -6603,7 +6550,6 @@
       <w:r>
         <w:rPr>
           <w:rFonts w:cs="Courier New" w:ascii="Courier New" w:hAnsi="Courier New"/>
-          <w:b/>
           <w:color w:val="000000"/>
           <w:sz w:val="20"/>
           <w:szCs w:val="20"/>
@@ -6665,7 +6611,6 @@
       <w:r>
         <w:rPr>
           <w:rFonts w:cs="Courier New" w:ascii="Courier New" w:hAnsi="Courier New"/>
-          <w:b/>
           <w:color w:val="000000"/>
           <w:sz w:val="20"/>
           <w:szCs w:val="20"/>
@@ -6790,7 +6735,6 @@
       <w:r>
         <w:rPr>
           <w:rFonts w:cs="Courier New" w:ascii="Courier New" w:hAnsi="Courier New"/>
-          <w:b/>
           <w:color w:val="000000"/>
           <w:sz w:val="20"/>
           <w:szCs w:val="20"/>
@@ -7148,7 +7092,6 @@
       <w:r>
         <w:rPr>
           <w:rFonts w:cs="Courier New" w:ascii="Courier New" w:hAnsi="Courier New"/>
-          <w:b/>
           <w:color w:val="000000"/>
           <w:sz w:val="20"/>
           <w:szCs w:val="20"/>
@@ -7395,7 +7338,6 @@
       <w:r>
         <w:rPr>
           <w:rFonts w:cs="Courier New" w:ascii="Courier New" w:hAnsi="Courier New"/>
-          <w:b/>
           <w:color w:val="000000"/>
           <w:sz w:val="20"/>
           <w:szCs w:val="20"/>
@@ -7668,7 +7610,6 @@
       <w:r>
         <w:rPr>
           <w:rFonts w:cs="Courier New" w:ascii="Courier New" w:hAnsi="Courier New"/>
-          <w:b/>
           <w:color w:val="000000"/>
           <w:sz w:val="20"/>
           <w:szCs w:val="20"/>
@@ -7878,7 +7819,6 @@
       <w:r>
         <w:rPr>
           <w:rFonts w:cs="Courier New" w:ascii="Courier New" w:hAnsi="Courier New"/>
-          <w:b/>
           <w:color w:val="000000"/>
           <w:sz w:val="20"/>
           <w:szCs w:val="20"/>
@@ -8088,7 +8028,6 @@
       <w:r>
         <w:rPr>
           <w:rFonts w:cs="Courier New" w:ascii="Courier New" w:hAnsi="Courier New"/>
-          <w:b/>
           <w:color w:val="000000"/>
           <w:sz w:val="20"/>
           <w:szCs w:val="20"/>
@@ -8372,7 +8311,6 @@
       <w:r>
         <w:rPr>
           <w:rFonts w:cs="Courier New" w:ascii="Courier New" w:hAnsi="Courier New"/>
-          <w:b/>
           <w:color w:val="000000"/>
           <w:sz w:val="20"/>
           <w:szCs w:val="20"/>
@@ -8508,7 +8446,6 @@
       <w:r>
         <w:rPr>
           <w:rFonts w:cs="Courier New" w:ascii="Courier New" w:hAnsi="Courier New"/>
-          <w:b/>
           <w:color w:val="000000"/>
           <w:sz w:val="20"/>
           <w:szCs w:val="20"/>
@@ -8680,15 +8617,7 @@
       </w:pPr>
       <w:r>
         <w:rPr/>
-        <w:t xml:space="preserve">Программа реализовывает </w:t>
-      </w:r>
-      <w:r>
-        <w:rPr/>
-        <w:t>муравьиной колонии</w:t>
-      </w:r>
-      <w:r>
-        <w:rPr/>
-        <w:t>. В ходе выполнения практической работы было приобретено понимание данного алгоритма.</w:t>
+        <w:t>Программа реализовывает муравьиной колонии. В ходе выполнения практической работы было приобретено понимание данного алгоритма.</w:t>
       </w:r>
     </w:p>
     <w:p>
@@ -9194,7 +9123,7 @@
     </w:r>
     <w:r>
       <w:rPr/>
-      <w:t>0</w:t>
+      <w:t>2</w:t>
     </w:r>
     <w:r>
       <w:rPr/>
@@ -9273,7 +9202,7 @@
     </w:r>
     <w:r>
       <w:rPr/>
-      <w:t>8</w:t>
+      <w:t>9</w:t>
     </w:r>
     <w:r>
       <w:rPr/>
@@ -9324,7 +9253,7 @@
     </w:r>
     <w:r>
       <w:rPr/>
-      <w:t>8</w:t>
+      <w:t>9</w:t>
     </w:r>
     <w:r>
       <w:rPr/>
@@ -9343,273 +9272,6 @@
 </w:ftr>
 </file>
 
-<file path=word/numbering.xml><?xml version="1.0" encoding="utf-8"?>
-<w:numbering xmlns:w="http://schemas.openxmlformats.org/wordprocessingml/2006/main" xmlns:o="urn:schemas-microsoft-com:office:office" xmlns:r="http://schemas.openxmlformats.org/officeDocument/2006/relationships" xmlns:v="urn:schemas-microsoft-com:vml" xmlns:mc="http://schemas.openxmlformats.org/markup-compatibility/2006" xmlns:w14="http://schemas.microsoft.com/office/word/2010/wordml" mc:Ignorable="w14">
-  <w:abstractNum w:abstractNumId="1">
-    <w:lvl w:ilvl="0">
-      <w:start w:val="1"/>
-      <w:numFmt w:val="bullet"/>
-      <w:lvlText w:val=""/>
-      <w:lvlJc w:val="start"/>
-      <w:pPr>
-        <w:tabs>
-          <w:tab w:val="num" w:pos="709"/>
-        </w:tabs>
-        <w:ind w:start="709" w:hanging="283"/>
-      </w:pPr>
-      <w:rPr>
-        <w:rFonts w:ascii="Symbol" w:hAnsi="Symbol" w:cs="Symbol" w:hint="default"/>
-      </w:rPr>
-    </w:lvl>
-    <w:lvl w:ilvl="1">
-      <w:start w:val="1"/>
-      <w:numFmt w:val="bullet"/>
-      <w:lvlText w:val=""/>
-      <w:lvlJc w:val="start"/>
-      <w:pPr>
-        <w:tabs>
-          <w:tab w:val="num" w:pos="1418"/>
-        </w:tabs>
-        <w:ind w:start="1418" w:hanging="283"/>
-      </w:pPr>
-      <w:rPr>
-        <w:rFonts w:ascii="Symbol" w:hAnsi="Symbol" w:cs="Symbol" w:hint="default"/>
-      </w:rPr>
-    </w:lvl>
-    <w:lvl w:ilvl="2">
-      <w:start w:val="1"/>
-      <w:numFmt w:val="bullet"/>
-      <w:lvlText w:val=""/>
-      <w:lvlJc w:val="start"/>
-      <w:pPr>
-        <w:tabs>
-          <w:tab w:val="num" w:pos="2127"/>
-        </w:tabs>
-        <w:ind w:start="2127" w:hanging="283"/>
-      </w:pPr>
-      <w:rPr>
-        <w:rFonts w:ascii="Symbol" w:hAnsi="Symbol" w:cs="Symbol" w:hint="default"/>
-      </w:rPr>
-    </w:lvl>
-    <w:lvl w:ilvl="3">
-      <w:start w:val="1"/>
-      <w:numFmt w:val="bullet"/>
-      <w:lvlText w:val=""/>
-      <w:lvlJc w:val="start"/>
-      <w:pPr>
-        <w:tabs>
-          <w:tab w:val="num" w:pos="2836"/>
-        </w:tabs>
-        <w:ind w:start="2836" w:hanging="283"/>
-      </w:pPr>
-      <w:rPr>
-        <w:rFonts w:ascii="Symbol" w:hAnsi="Symbol" w:cs="Symbol" w:hint="default"/>
-      </w:rPr>
-    </w:lvl>
-    <w:lvl w:ilvl="4">
-      <w:start w:val="1"/>
-      <w:numFmt w:val="bullet"/>
-      <w:lvlText w:val=""/>
-      <w:lvlJc w:val="start"/>
-      <w:pPr>
-        <w:tabs>
-          <w:tab w:val="num" w:pos="3545"/>
-        </w:tabs>
-        <w:ind w:start="3545" w:hanging="283"/>
-      </w:pPr>
-      <w:rPr>
-        <w:rFonts w:ascii="Symbol" w:hAnsi="Symbol" w:cs="Symbol" w:hint="default"/>
-      </w:rPr>
-    </w:lvl>
-    <w:lvl w:ilvl="5">
-      <w:start w:val="1"/>
-      <w:numFmt w:val="bullet"/>
-      <w:lvlText w:val=""/>
-      <w:lvlJc w:val="start"/>
-      <w:pPr>
-        <w:tabs>
-          <w:tab w:val="num" w:pos="4254"/>
-        </w:tabs>
-        <w:ind w:start="4254" w:hanging="283"/>
-      </w:pPr>
-      <w:rPr>
-        <w:rFonts w:ascii="Symbol" w:hAnsi="Symbol" w:cs="Symbol" w:hint="default"/>
-      </w:rPr>
-    </w:lvl>
-    <w:lvl w:ilvl="6">
-      <w:start w:val="1"/>
-      <w:numFmt w:val="bullet"/>
-      <w:lvlText w:val=""/>
-      <w:lvlJc w:val="start"/>
-      <w:pPr>
-        <w:tabs>
-          <w:tab w:val="num" w:pos="4963"/>
-        </w:tabs>
-        <w:ind w:start="4963" w:hanging="283"/>
-      </w:pPr>
-      <w:rPr>
-        <w:rFonts w:ascii="Symbol" w:hAnsi="Symbol" w:cs="Symbol" w:hint="default"/>
-      </w:rPr>
-    </w:lvl>
-    <w:lvl w:ilvl="7">
-      <w:start w:val="1"/>
-      <w:numFmt w:val="bullet"/>
-      <w:lvlText w:val=""/>
-      <w:lvlJc w:val="start"/>
-      <w:pPr>
-        <w:tabs>
-          <w:tab w:val="num" w:pos="5672"/>
-        </w:tabs>
-        <w:ind w:start="5672" w:hanging="283"/>
-      </w:pPr>
-      <w:rPr>
-        <w:rFonts w:ascii="Symbol" w:hAnsi="Symbol" w:cs="Symbol" w:hint="default"/>
-      </w:rPr>
-    </w:lvl>
-    <w:lvl w:ilvl="8">
-      <w:start w:val="1"/>
-      <w:numFmt w:val="bullet"/>
-      <w:lvlText w:val=""/>
-      <w:lvlJc w:val="start"/>
-      <w:pPr>
-        <w:tabs>
-          <w:tab w:val="num" w:pos="6381"/>
-        </w:tabs>
-        <w:ind w:start="6381" w:hanging="283"/>
-      </w:pPr>
-      <w:rPr>
-        <w:rFonts w:ascii="Symbol" w:hAnsi="Symbol" w:cs="Symbol" w:hint="default"/>
-      </w:rPr>
-    </w:lvl>
-  </w:abstractNum>
-  <w:abstractNum w:abstractNumId="2">
-    <w:lvl w:ilvl="0">
-      <w:start w:val="1"/>
-      <w:numFmt w:val="none"/>
-      <w:suff w:val="nothing"/>
-      <w:lvlText w:val=""/>
-      <w:lvlJc w:val="start"/>
-      <w:pPr>
-        <w:tabs>
-          <w:tab w:val="num" w:pos="0"/>
-        </w:tabs>
-        <w:ind w:start="0" w:hanging="0"/>
-      </w:pPr>
-    </w:lvl>
-    <w:lvl w:ilvl="1">
-      <w:start w:val="1"/>
-      <w:numFmt w:val="none"/>
-      <w:suff w:val="nothing"/>
-      <w:lvlText w:val=""/>
-      <w:lvlJc w:val="start"/>
-      <w:pPr>
-        <w:tabs>
-          <w:tab w:val="num" w:pos="0"/>
-        </w:tabs>
-        <w:ind w:start="0" w:hanging="0"/>
-      </w:pPr>
-    </w:lvl>
-    <w:lvl w:ilvl="2">
-      <w:start w:val="1"/>
-      <w:numFmt w:val="none"/>
-      <w:suff w:val="nothing"/>
-      <w:lvlText w:val=""/>
-      <w:lvlJc w:val="start"/>
-      <w:pPr>
-        <w:tabs>
-          <w:tab w:val="num" w:pos="0"/>
-        </w:tabs>
-        <w:ind w:start="0" w:hanging="0"/>
-      </w:pPr>
-    </w:lvl>
-    <w:lvl w:ilvl="3">
-      <w:start w:val="1"/>
-      <w:numFmt w:val="none"/>
-      <w:suff w:val="nothing"/>
-      <w:lvlText w:val=""/>
-      <w:lvlJc w:val="start"/>
-      <w:pPr>
-        <w:tabs>
-          <w:tab w:val="num" w:pos="0"/>
-        </w:tabs>
-        <w:ind w:start="0" w:hanging="0"/>
-      </w:pPr>
-    </w:lvl>
-    <w:lvl w:ilvl="4">
-      <w:start w:val="1"/>
-      <w:numFmt w:val="none"/>
-      <w:suff w:val="nothing"/>
-      <w:lvlText w:val=""/>
-      <w:lvlJc w:val="start"/>
-      <w:pPr>
-        <w:tabs>
-          <w:tab w:val="num" w:pos="0"/>
-        </w:tabs>
-        <w:ind w:start="0" w:hanging="0"/>
-      </w:pPr>
-    </w:lvl>
-    <w:lvl w:ilvl="5">
-      <w:start w:val="1"/>
-      <w:numFmt w:val="none"/>
-      <w:suff w:val="nothing"/>
-      <w:lvlText w:val=""/>
-      <w:lvlJc w:val="start"/>
-      <w:pPr>
-        <w:tabs>
-          <w:tab w:val="num" w:pos="0"/>
-        </w:tabs>
-        <w:ind w:start="0" w:hanging="0"/>
-      </w:pPr>
-    </w:lvl>
-    <w:lvl w:ilvl="6">
-      <w:start w:val="1"/>
-      <w:numFmt w:val="none"/>
-      <w:suff w:val="nothing"/>
-      <w:lvlText w:val=""/>
-      <w:lvlJc w:val="start"/>
-      <w:pPr>
-        <w:tabs>
-          <w:tab w:val="num" w:pos="0"/>
-        </w:tabs>
-        <w:ind w:start="0" w:hanging="0"/>
-      </w:pPr>
-    </w:lvl>
-    <w:lvl w:ilvl="7">
-      <w:start w:val="1"/>
-      <w:numFmt w:val="none"/>
-      <w:suff w:val="nothing"/>
-      <w:lvlText w:val=""/>
-      <w:lvlJc w:val="start"/>
-      <w:pPr>
-        <w:tabs>
-          <w:tab w:val="num" w:pos="0"/>
-        </w:tabs>
-        <w:ind w:start="0" w:hanging="0"/>
-      </w:pPr>
-    </w:lvl>
-    <w:lvl w:ilvl="8">
-      <w:start w:val="1"/>
-      <w:numFmt w:val="none"/>
-      <w:suff w:val="nothing"/>
-      <w:lvlText w:val=""/>
-      <w:lvlJc w:val="start"/>
-      <w:pPr>
-        <w:tabs>
-          <w:tab w:val="num" w:pos="0"/>
-        </w:tabs>
-        <w:ind w:start="0" w:hanging="0"/>
-      </w:pPr>
-    </w:lvl>
-  </w:abstractNum>
-  <w:num w:numId="1">
-    <w:abstractNumId w:val="1"/>
-  </w:num>
-  <w:num w:numId="2">
-    <w:abstractNumId w:val="2"/>
-  </w:num>
-</w:numbering>
-</file>
-
 <file path=word/styles.xml><?xml version="1.0" encoding="utf-8"?>
 <w:styles xmlns:w="http://schemas.openxmlformats.org/wordprocessingml/2006/main" xmlns:w14="http://schemas.microsoft.com/office/word/2010/wordml" xmlns:mc="http://schemas.openxmlformats.org/markup-compatibility/2006" mc:Ignorable="w14">
   <w:docDefaults>
@@ -9633,7 +9295,7 @@
     <w:pPr>
       <w:widowControl w:val="false"/>
       <w:suppressAutoHyphens w:val="true"/>
-      <w:overflowPunct w:val="false"/>
+      <w:overflowPunct w:val="true"/>
       <w:bidi w:val="0"/>
       <w:spacing w:before="0" w:after="0"/>
       <w:jc w:val="start"/>
@@ -10087,8 +9749,8 @@
       <w:szCs w:val="20"/>
     </w:rPr>
   </w:style>
-  <w:style w:type="character" w:styleId="Bullets">
-    <w:name w:val="Bullets"/>
+  <w:style w:type="character" w:styleId="Bulletsuser">
+    <w:name w:val="Bullets (user)"/>
     <w:qFormat/>
     <w:rPr>
       <w:rFonts w:ascii="OpenSymbol" w:hAnsi="OpenSymbol" w:eastAsia="OpenSymbol" w:cs="OpenSymbol"/>
@@ -10305,8 +9967,8 @@
     </w:pPr>
     <w:rPr/>
   </w:style>
-  <w:style w:type="paragraph" w:styleId="BlockQuotation">
-    <w:name w:val="Block Quotation"/>
+  <w:style w:type="paragraph" w:styleId="BlockQuotationuser">
+    <w:name w:val="Block Quotation (user)"/>
     <w:basedOn w:val="Normal"/>
     <w:qFormat/>
     <w:pPr>
